--- a/docs/masters/CTF_SDD.docx
+++ b/docs/masters/CTF_SDD.docx
@@ -5179,7 +5179,15 @@
         <w:t>details</w:t>
       </w:r>
       <w:r>
-        <w:t xml:space="preserve"> the Computer Software Units (CSUs), including their identities, attributes, static relationships, dynamic interactions and design requirements.</w:t>
+        <w:t xml:space="preserve"> the Computer Software Units (CSUs), including their identities, attributes, static relationships, dynamic </w:t>
+      </w:r>
+      <w:proofErr w:type="gramStart"/>
+      <w:r>
+        <w:t>interactions</w:t>
+      </w:r>
+      <w:proofErr w:type="gramEnd"/>
+      <w:r>
+        <w:t xml:space="preserve"> and design requirements.</w:t>
       </w:r>
       <w:r>
         <w:t xml:space="preserve"> </w:t>
@@ -5933,11 +5941,6 @@
         <w:t>:  Reference Documents</w:t>
       </w:r>
       <w:bookmarkEnd w:id="27"/>
-    </w:p>
-    <w:p>
-      <w:pPr>
-        <w:pStyle w:val="NoSpacing"/>
-      </w:pPr>
     </w:p>
     <w:tbl>
       <w:tblPr>
@@ -6421,7 +6424,15 @@
         <w:t>on the</w:t>
       </w:r>
       <w:r>
-        <w:t xml:space="preserve"> Lunar Reconnaissance Orbiter (LRO) spacecraft mission in 2009.  Since then it has been successfully reused for </w:t>
+        <w:t xml:space="preserve"> Lunar Reconnaissance Orbiter (LRO) spacecraft mission in 2009.  Since </w:t>
+      </w:r>
+      <w:proofErr w:type="gramStart"/>
+      <w:r>
+        <w:t>then</w:t>
+      </w:r>
+      <w:proofErr w:type="gramEnd"/>
+      <w:r>
+        <w:t xml:space="preserve"> it has been successfully reused for </w:t>
       </w:r>
       <w:r>
         <w:t>other spacecraft missions</w:t>
@@ -6630,7 +6641,6 @@
       </w:pPr>
       <w:bookmarkStart w:id="34" w:name="_Toc89777851"/>
       <w:r>
-        <w:lastRenderedPageBreak/>
         <w:t xml:space="preserve">Figure </w:t>
       </w:r>
       <w:r>
@@ -6699,6 +6709,7 @@
       <w:bookmarkEnd w:id="38"/>
       <w:bookmarkEnd w:id="39"/>
       <w:r>
+        <w:lastRenderedPageBreak/>
         <w:t>Core Flight System Test Framework</w:t>
       </w:r>
       <w:bookmarkEnd w:id="40"/>
@@ -6849,10 +6860,10 @@
           <w:noProof/>
         </w:rPr>
         <w:drawing>
-          <wp:inline distT="0" distB="0" distL="0" distR="0" wp14:anchorId="697EF72A" wp14:editId="7F1B107D">
-            <wp:extent cx="6706235" cy="4060190"/>
-            <wp:effectExtent l="0" t="0" r="0" b="0"/>
-            <wp:docPr id="4" name="Picture 4"/>
+          <wp:inline distT="0" distB="0" distL="0" distR="0" wp14:anchorId="0E36DF24" wp14:editId="04A5F415">
+            <wp:extent cx="6282769" cy="3981450"/>
+            <wp:effectExtent l="0" t="0" r="3810" b="0"/>
+            <wp:docPr id="2" name="Picture 2"/>
             <wp:cNvGraphicFramePr>
               <a:graphicFrameLocks xmlns:a="http://schemas.openxmlformats.org/drawingml/2006/main" noChangeAspect="1"/>
             </wp:cNvGraphicFramePr>
@@ -6881,7 +6892,7 @@
                   <pic:spPr bwMode="auto">
                     <a:xfrm>
                       <a:off x="0" y="0"/>
-                      <a:ext cx="6706235" cy="4060190"/>
+                      <a:ext cx="6307430" cy="3997078"/>
                     </a:xfrm>
                     <a:prstGeom prst="rect">
                       <a:avLst/>
@@ -7010,7 +7021,6 @@
         <w:ind w:left="1080"/>
       </w:pPr>
       <w:r>
-        <w:lastRenderedPageBreak/>
         <w:t xml:space="preserve">This </w:t>
       </w:r>
       <w:r>
@@ -7051,6 +7061,7 @@
         <w:jc w:val="both"/>
       </w:pPr>
       <w:r>
+        <w:lastRenderedPageBreak/>
         <w:t>ctf/lib/ctf_global.py</w:t>
       </w:r>
     </w:p>
@@ -7797,7 +7808,6 @@
         <w:jc w:val="both"/>
       </w:pPr>
       <w:r>
-        <w:lastRenderedPageBreak/>
         <w:t>ctf/lib/</w:t>
       </w:r>
       <w:r>
@@ -7861,6 +7871,7 @@
         <w:jc w:val="both"/>
       </w:pPr>
       <w:r>
+        <w:lastRenderedPageBreak/>
         <w:t>ctf/lib/</w:t>
       </w:r>
       <w:r>
@@ -8547,7 +8558,6 @@
         <w:ind w:left="1080"/>
       </w:pPr>
       <w:r>
-        <w:lastRenderedPageBreak/>
         <w:t xml:space="preserve">This source file defines </w:t>
       </w:r>
       <w:r>
@@ -8629,6 +8639,7 @@
         <w:ind w:left="1080"/>
       </w:pPr>
       <w:r>
+        <w:lastRenderedPageBreak/>
         <w:t xml:space="preserve">This source file defines </w:t>
       </w:r>
       <w:r>
@@ -9481,7 +9492,15 @@
         <w:t xml:space="preserve"> </w:t>
       </w:r>
       <w:r>
-        <w:t xml:space="preserve">When initialized by the cFS plugin, </w:t>
+        <w:t xml:space="preserve">When initialized by the </w:t>
+      </w:r>
+      <w:proofErr w:type="spellStart"/>
+      <w:r>
+        <w:t>cFS</w:t>
+      </w:r>
+      <w:proofErr w:type="spellEnd"/>
+      <w:r>
+        <w:t xml:space="preserve"> plugin, </w:t>
       </w:r>
       <w:proofErr w:type="spellStart"/>
       <w:r>
@@ -9517,7 +9536,6 @@
         <w:jc w:val="both"/>
       </w:pPr>
       <w:r>
-        <w:lastRenderedPageBreak/>
         <w:t>ctf/plugins/control_flow_plugin</w:t>
       </w:r>
       <w:r>
@@ -9616,7 +9634,11 @@
         <w:t xml:space="preserve"> </w:t>
       </w:r>
       <w:r>
-        <w:t>The loop is identified by a unique label and loop condition is defined in parameter “conditions” as a list of variables</w:t>
+        <w:t xml:space="preserve">The loop is identified by a unique label and loop condition is </w:t>
+      </w:r>
+      <w:r>
+        <w:lastRenderedPageBreak/>
+        <w:t>defined in parameter “conditions” as a list of variables</w:t>
       </w:r>
       <w:r>
         <w:t>,</w:t>
@@ -9732,7 +9754,7 @@
         <w:t xml:space="preserve"> </w:t>
       </w:r>
       <w:r>
-        <w:t xml:space="preserve"> The </w:t>
+        <w:t xml:space="preserve">The </w:t>
       </w:r>
       <w:proofErr w:type="spellStart"/>
       <w:r>
@@ -9856,13 +9878,7 @@
         <w:t>.</w:t>
       </w:r>
       <w:r>
-        <w:t xml:space="preserve"> </w:t>
-      </w:r>
-      <w:r>
-        <w:t xml:space="preserve"> </w:t>
-      </w:r>
-      <w:r>
-        <w:t xml:space="preserve">It implements </w:t>
+        <w:t xml:space="preserve"> It implements </w:t>
       </w:r>
       <w:r>
         <w:t xml:space="preserve">the </w:t>
@@ -9952,85 +9968,177 @@
         <w:t>.</w:t>
       </w:r>
       <w:r>
+        <w:t xml:space="preserve"> This </w:t>
+      </w:r>
+      <w:r>
+        <w:t>class</w:t>
+      </w:r>
+      <w:r>
         <w:t xml:space="preserve"> </w:t>
       </w:r>
       <w:r>
+        <w:t xml:space="preserve">allows </w:t>
+      </w:r>
+      <w:r>
+        <w:t xml:space="preserve">the </w:t>
+      </w:r>
+      <w:r>
+        <w:t xml:space="preserve">users to </w:t>
+      </w:r>
+      <w:r>
+        <w:t>set, read and test</w:t>
+      </w:r>
+      <w:r>
+        <w:t xml:space="preserve"> variables defined in </w:t>
+      </w:r>
+      <w:r>
+        <w:t>the JSON</w:t>
+      </w:r>
+      <w:r>
+        <w:t xml:space="preserve"> test scripts. </w:t>
+      </w:r>
+      <w:r>
         <w:t xml:space="preserve"> </w:t>
       </w:r>
       <w:r>
-        <w:t xml:space="preserve">This </w:t>
-      </w:r>
-      <w:r>
-        <w:t>class</w:t>
-      </w:r>
+        <w:t xml:space="preserve">It implements </w:t>
+      </w:r>
+      <w:r>
+        <w:t xml:space="preserve">the </w:t>
+      </w:r>
+      <w:r>
+        <w:t>test instructions such as “</w:t>
+      </w:r>
+      <w:proofErr w:type="spellStart"/>
+      <w:r>
+        <w:t>SetUserVariable</w:t>
+      </w:r>
+      <w:proofErr w:type="spellEnd"/>
+      <w:r>
+        <w:t xml:space="preserve">”, </w:t>
+      </w:r>
+      <w:r>
+        <w:t>“</w:t>
+      </w:r>
+      <w:proofErr w:type="spellStart"/>
+      <w:r>
+        <w:t>SetUserVariableFromTlm</w:t>
+      </w:r>
+      <w:proofErr w:type="spellEnd"/>
+      <w:r>
+        <w:t>”</w:t>
+      </w:r>
+      <w:r>
+        <w:t xml:space="preserve"> and</w:t>
+      </w:r>
+      <w:r>
+        <w:t xml:space="preserve"> “</w:t>
+      </w:r>
+      <w:proofErr w:type="spellStart"/>
+      <w:r>
+        <w:t>CheckUserVariable</w:t>
+      </w:r>
+      <w:proofErr w:type="spellEnd"/>
+      <w:r>
+        <w:t xml:space="preserve">”.  </w:t>
+      </w:r>
+    </w:p>
+    <w:p>
+      <w:pPr>
+        <w:numPr>
+          <w:ilvl w:val="0"/>
+          <w:numId w:val="15"/>
+        </w:numPr>
+        <w:spacing w:after="0" w:afterAutospacing="0"/>
+        <w:jc w:val="both"/>
+      </w:pPr>
+      <w:r>
+        <w:t>ctf/plugins/</w:t>
+      </w:r>
+      <w:r>
+        <w:t>validation</w:t>
+      </w:r>
+      <w:r>
+        <w:t>_plugin/</w:t>
+      </w:r>
+      <w:r>
+        <w:t>validation</w:t>
+      </w:r>
+      <w:r>
+        <w:t>_plugin.py</w:t>
+      </w:r>
+    </w:p>
+    <w:p>
+      <w:pPr>
+        <w:spacing w:before="0" w:beforeAutospacing="0" w:after="0" w:afterAutospacing="0"/>
+        <w:ind w:left="1080"/>
+      </w:pPr>
+      <w:r>
+        <w:t xml:space="preserve">This source file defines </w:t>
+      </w:r>
+      <w:r>
+        <w:t xml:space="preserve">the </w:t>
+      </w:r>
+      <w:proofErr w:type="spellStart"/>
+      <w:r>
+        <w:t>Validation</w:t>
+      </w:r>
+      <w:r>
+        <w:t>Plugin</w:t>
+      </w:r>
+      <w:proofErr w:type="spellEnd"/>
       <w:r>
         <w:t xml:space="preserve"> </w:t>
       </w:r>
       <w:r>
-        <w:t xml:space="preserve">allows </w:t>
-      </w:r>
-      <w:r>
-        <w:t xml:space="preserve">the </w:t>
-      </w:r>
-      <w:r>
-        <w:t xml:space="preserve">users to </w:t>
-      </w:r>
-      <w:r>
-        <w:t>set, read and test</w:t>
-      </w:r>
-      <w:r>
-        <w:t xml:space="preserve"> variables defined in </w:t>
-      </w:r>
-      <w:r>
-        <w:t>the JSON</w:t>
-      </w:r>
-      <w:r>
-        <w:t xml:space="preserve"> test scripts. </w:t>
+        <w:t>class. It</w:t>
       </w:r>
       <w:r>
         <w:t xml:space="preserve"> </w:t>
       </w:r>
       <w:r>
-        <w:t xml:space="preserve">It implements </w:t>
-      </w:r>
-      <w:r>
-        <w:t xml:space="preserve">the </w:t>
-      </w:r>
-      <w:r>
-        <w:t>test instructions such as “</w:t>
+        <w:t>allow</w:t>
+      </w:r>
+      <w:r>
+        <w:t>s</w:t>
+      </w:r>
+      <w:r>
+        <w:t xml:space="preserve"> user to </w:t>
+      </w:r>
+      <w:r>
+        <w:t xml:space="preserve">copy and </w:t>
+      </w:r>
+      <w:r>
+        <w:t>delete files/folders on host machine</w:t>
+      </w:r>
+      <w:r>
+        <w:t>.</w:t>
+      </w:r>
+      <w:r>
+        <w:t xml:space="preserve"> </w:t>
+      </w:r>
+      <w:r>
+        <w:t xml:space="preserve">The plugin provides functionality to interpret </w:t>
       </w:r>
       <w:proofErr w:type="spellStart"/>
       <w:r>
-        <w:t>SetUserVariable</w:t>
+        <w:t>cFE</w:t>
       </w:r>
       <w:proofErr w:type="spellEnd"/>
       <w:r>
-        <w:t xml:space="preserve">”, </w:t>
-      </w:r>
-      <w:r>
-        <w:t>“</w:t>
-      </w:r>
-      <w:proofErr w:type="spellStart"/>
-      <w:r>
-        <w:t>SetUserVariableFromTlm</w:t>
-      </w:r>
-      <w:proofErr w:type="spellEnd"/>
-      <w:r>
-        <w:t>”</w:t>
-      </w:r>
-      <w:r>
-        <w:t xml:space="preserve"> and</w:t>
-      </w:r>
-      <w:r>
-        <w:t xml:space="preserve"> “</w:t>
-      </w:r>
-      <w:proofErr w:type="spellStart"/>
-      <w:r>
-        <w:t>CheckUserVariable</w:t>
-      </w:r>
-      <w:proofErr w:type="spellEnd"/>
-      <w:r>
-        <w:t xml:space="preserve">”.  </w:t>
+        <w:t xml:space="preserve"> binary event log to human readable text file.</w:t>
+      </w:r>
+      <w:r>
+        <w:t xml:space="preserve"> </w:t>
+      </w:r>
+      <w:r>
+        <w:t xml:space="preserve">And it allows user to search text string in </w:t>
+      </w:r>
+      <w:r>
+        <w:t>a</w:t>
+      </w:r>
+      <w:r>
+        <w:t xml:space="preserve"> text file.</w:t>
       </w:r>
     </w:p>
     <w:p>
@@ -10265,7 +10373,15 @@
         <w:t xml:space="preserve">the </w:t>
       </w:r>
       <w:r>
-        <w:t xml:space="preserve">script manager and </w:t>
+        <w:t xml:space="preserve">script </w:t>
+      </w:r>
+      <w:proofErr w:type="gramStart"/>
+      <w:r>
+        <w:t>manager</w:t>
+      </w:r>
+      <w:proofErr w:type="gramEnd"/>
+      <w:r>
+        <w:t xml:space="preserve"> and </w:t>
       </w:r>
       <w:r>
         <w:t xml:space="preserve">the </w:t>
@@ -10302,7 +10418,15 @@
         <w:t xml:space="preserve"> path,</w:t>
       </w:r>
       <w:r>
-        <w:t xml:space="preserve"> loads </w:t>
+        <w:t xml:space="preserve"> </w:t>
+      </w:r>
+      <w:proofErr w:type="gramStart"/>
+      <w:r>
+        <w:t>loads</w:t>
+      </w:r>
+      <w:proofErr w:type="gramEnd"/>
+      <w:r>
+        <w:t xml:space="preserve"> </w:t>
       </w:r>
       <w:r>
         <w:t>and</w:t>
@@ -11655,27 +11779,26 @@
         <w:t>.</w:t>
       </w:r>
       <w:r>
+        <w:t xml:space="preserve"> The key </w:t>
+      </w:r>
+      <w:proofErr w:type="gramStart"/>
+      <w:r>
+        <w:t>of</w:t>
+      </w:r>
+      <w:proofErr w:type="gramEnd"/>
+      <w:r>
+        <w:t xml:space="preserve"> the pair is instruction name</w:t>
+      </w:r>
+      <w:r>
+        <w:t>;</w:t>
+      </w:r>
+      <w:r>
+        <w:t xml:space="preserve"> and the value of the pair is a tuple of the associated function and arguments types.</w:t>
+      </w:r>
+      <w:r>
         <w:t xml:space="preserve"> </w:t>
       </w:r>
       <w:r>
-        <w:t xml:space="preserve"> </w:t>
-      </w:r>
-      <w:r>
-        <w:t>The key of the pair is instruction name</w:t>
-      </w:r>
-      <w:r>
-        <w:t>;</w:t>
-      </w:r>
-      <w:r>
-        <w:t xml:space="preserve"> and the value of the pair is a tuple of the associated function and arguments types.</w:t>
-      </w:r>
-      <w:r>
-        <w:t xml:space="preserve"> </w:t>
-      </w:r>
-      <w:r>
-        <w:t xml:space="preserve"> </w:t>
-      </w:r>
-      <w:r>
         <w:t xml:space="preserve">The customized plugins must inherit from the base Plugin class and </w:t>
       </w:r>
       <w:r>
@@ -11690,13 +11813,7 @@
       </w:r>
       <w:proofErr w:type="spellEnd"/>
       <w:r>
-        <w:t xml:space="preserve">” dictionary. </w:t>
-      </w:r>
-      <w:r>
-        <w:t xml:space="preserve"> </w:t>
-      </w:r>
-      <w:r>
-        <w:t xml:space="preserve">The instruction name should be unique for all plugins. </w:t>
+        <w:t xml:space="preserve">” dictionary. The instruction name should be unique for all plugins. </w:t>
       </w:r>
       <w:r>
         <w:t xml:space="preserve"> </w:t>
@@ -11927,7 +12044,10 @@
         <w:t xml:space="preserve">the </w:t>
       </w:r>
       <w:r>
-        <w:t>plugin path directory, and load</w:t>
+        <w:t xml:space="preserve">plugin path directory, </w:t>
+      </w:r>
+      <w:r>
+        <w:t>load,</w:t>
       </w:r>
       <w:r>
         <w:t xml:space="preserve"> and </w:t>
@@ -12090,7 +12210,7 @@
         <w:t xml:space="preserve">and </w:t>
       </w:r>
       <w:r>
-        <w:t>run</w:t>
+        <w:t>execute</w:t>
       </w:r>
       <w:r>
         <w:t xml:space="preserve"> them</w:t>
@@ -13310,8 +13430,17 @@
           <w:color w:val="000000"/>
           <w:szCs w:val="24"/>
         </w:rPr>
-        <w:t xml:space="preserve"> inputs, outputs</w:t>
-      </w:r>
+        <w:t xml:space="preserve"> inputs, </w:t>
+      </w:r>
+      <w:proofErr w:type="gramStart"/>
+      <w:r>
+        <w:rPr>
+          <w:color w:val="000000"/>
+          <w:szCs w:val="24"/>
+        </w:rPr>
+        <w:t>outputs</w:t>
+      </w:r>
+      <w:proofErr w:type="gramEnd"/>
       <w:r>
         <w:rPr>
           <w:color w:val="000000"/>
@@ -21578,6 +21707,11 @@
     <w:basedOn w:val="DefaultParagraphFont"/>
     <w:rsid w:val="001A45C3"/>
   </w:style>
+  <w:style w:type="character" w:customStyle="1" w:styleId="s">
+    <w:name w:val="s"/>
+    <w:basedOn w:val="DefaultParagraphFont"/>
+    <w:rsid w:val="00C025B0"/>
+  </w:style>
 </w:styles>
 </file>
 
@@ -21886,6 +22020,20 @@
 </file>
 
 <file path=customXml/item2.xml><?xml version="1.0" encoding="utf-8"?>
+<b:Sources xmlns:b="http://schemas.openxmlformats.org/officeDocument/2006/bibliography" xmlns="http://schemas.openxmlformats.org/officeDocument/2006/bibliography" SelectedStyle="\APASixthEditionOfficeOnline.xsl" StyleName="APA" Version="6"/>
+</file>
+
+<file path=customXml/item3.xml><?xml version="1.0" encoding="utf-8"?>
+<p:properties xmlns:p="http://schemas.microsoft.com/office/2006/metadata/properties" xmlns:xsi="http://www.w3.org/2001/XMLSchema-instance" xmlns:pc="http://schemas.microsoft.com/office/infopath/2007/PartnerControls">
+  <documentManagement/>
+</p:properties>
+</file>
+
+<file path=customXml/item4.xml><?xml version="1.0" encoding="utf-8"?>
+<LongProperties xmlns="http://schemas.microsoft.com/office/2006/metadata/longProperties"/>
+</file>
+
+<file path=customXml/item5.xml><?xml version="1.0" encoding="utf-8"?>
 <ct:contentTypeSchema xmlns:ct="http://schemas.microsoft.com/office/2006/metadata/contentType" xmlns:ma="http://schemas.microsoft.com/office/2006/metadata/properties/metaAttributes" ct:_="" ma:_="" ma:contentTypeName="Document" ma:contentTypeID="0x010100D8D13168CE22894E8168BC5D2E7EDC03" ma:contentTypeVersion="" ma:contentTypeDescription="Create a new document." ma:contentTypeScope="" ma:versionID="b0eee994cd76d9b67e4d5cc52d4a828f">
   <xsd:schema xmlns:xsd="http://www.w3.org/2001/XMLSchema" xmlns:xs="http://www.w3.org/2001/XMLSchema" xmlns:p="http://schemas.microsoft.com/office/2006/metadata/properties" xmlns:ns2="17baffc2-b126-4934-a642-41cd9ba989c1" targetNamespace="http://schemas.microsoft.com/office/2006/metadata/properties" ma:root="true" ma:fieldsID="3b1f81af0a447201e1342dde0fe61eee" ns2:_="">
     <xsd:import namespace="17baffc2-b126-4934-a642-41cd9ba989c1"/>
@@ -22025,20 +22173,6 @@
 </ct:contentTypeSchema>
 </file>
 
-<file path=customXml/item3.xml><?xml version="1.0" encoding="utf-8"?>
-<LongProperties xmlns="http://schemas.microsoft.com/office/2006/metadata/longProperties"/>
-</file>
-
-<file path=customXml/item4.xml><?xml version="1.0" encoding="utf-8"?>
-<p:properties xmlns:p="http://schemas.microsoft.com/office/2006/metadata/properties" xmlns:xsi="http://www.w3.org/2001/XMLSchema-instance" xmlns:pc="http://schemas.microsoft.com/office/infopath/2007/PartnerControls">
-  <documentManagement/>
-</p:properties>
-</file>
-
-<file path=customXml/item5.xml><?xml version="1.0" encoding="utf-8"?>
-<b:Sources xmlns:b="http://schemas.openxmlformats.org/officeDocument/2006/bibliography" xmlns="http://schemas.openxmlformats.org/officeDocument/2006/bibliography" SelectedStyle="\APASixthEditionOfficeOnline.xsl" StyleName="APA" Version="6"/>
-</file>
-
 <file path=customXml/itemProps1.xml><?xml version="1.0" encoding="utf-8"?>
 <ds:datastoreItem xmlns:ds="http://schemas.openxmlformats.org/officeDocument/2006/customXml" ds:itemID="{BEAA5574-CF5D-4C0A-8E8F-2E52AAE03844}">
   <ds:schemaRefs>
@@ -22048,6 +22182,31 @@
 </file>
 
 <file path=customXml/itemProps2.xml><?xml version="1.0" encoding="utf-8"?>
+<ds:datastoreItem xmlns:ds="http://schemas.openxmlformats.org/officeDocument/2006/customXml" ds:itemID="{BB42DB8F-21CE-4ABE-A9AE-0C8CDA1A6356}">
+  <ds:schemaRefs>
+    <ds:schemaRef ds:uri="http://schemas.openxmlformats.org/officeDocument/2006/bibliography"/>
+  </ds:schemaRefs>
+</ds:datastoreItem>
+</file>
+
+<file path=customXml/itemProps3.xml><?xml version="1.0" encoding="utf-8"?>
+<ds:datastoreItem xmlns:ds="http://schemas.openxmlformats.org/officeDocument/2006/customXml" ds:itemID="{FD05E8E3-876D-4BF7-893B-8ADD4AA95564}">
+  <ds:schemaRefs>
+    <ds:schemaRef ds:uri="http://schemas.microsoft.com/office/2006/metadata/properties"/>
+    <ds:schemaRef ds:uri="http://schemas.microsoft.com/office/infopath/2007/PartnerControls"/>
+  </ds:schemaRefs>
+</ds:datastoreItem>
+</file>
+
+<file path=customXml/itemProps4.xml><?xml version="1.0" encoding="utf-8"?>
+<ds:datastoreItem xmlns:ds="http://schemas.openxmlformats.org/officeDocument/2006/customXml" ds:itemID="{DF110044-4D13-4421-9133-DD7B3A979BE2}">
+  <ds:schemaRefs>
+    <ds:schemaRef ds:uri="http://schemas.microsoft.com/office/2006/metadata/longProperties"/>
+  </ds:schemaRefs>
+</ds:datastoreItem>
+</file>
+
+<file path=customXml/itemProps5.xml><?xml version="1.0" encoding="utf-8"?>
 <ds:datastoreItem xmlns:ds="http://schemas.openxmlformats.org/officeDocument/2006/customXml" ds:itemID="{994C78C4-6B90-4A0F-98A3-6837E01BD113}">
   <ds:schemaRefs>
     <ds:schemaRef ds:uri="http://schemas.microsoft.com/office/2006/metadata/contentType"/>
@@ -22063,29 +22222,4 @@
     <ds:schemaRef ds:uri="http://schemas.microsoft.com/internal/obd"/>
   </ds:schemaRefs>
 </ds:datastoreItem>
-</file>
-
-<file path=customXml/itemProps3.xml><?xml version="1.0" encoding="utf-8"?>
-<ds:datastoreItem xmlns:ds="http://schemas.openxmlformats.org/officeDocument/2006/customXml" ds:itemID="{DF110044-4D13-4421-9133-DD7B3A979BE2}">
-  <ds:schemaRefs>
-    <ds:schemaRef ds:uri="http://schemas.microsoft.com/office/2006/metadata/longProperties"/>
-  </ds:schemaRefs>
-</ds:datastoreItem>
-</file>
-
-<file path=customXml/itemProps4.xml><?xml version="1.0" encoding="utf-8"?>
-<ds:datastoreItem xmlns:ds="http://schemas.openxmlformats.org/officeDocument/2006/customXml" ds:itemID="{FD05E8E3-876D-4BF7-893B-8ADD4AA95564}">
-  <ds:schemaRefs>
-    <ds:schemaRef ds:uri="http://schemas.microsoft.com/office/2006/metadata/properties"/>
-    <ds:schemaRef ds:uri="http://schemas.microsoft.com/office/infopath/2007/PartnerControls"/>
-  </ds:schemaRefs>
-</ds:datastoreItem>
-</file>
-
-<file path=customXml/itemProps5.xml><?xml version="1.0" encoding="utf-8"?>
-<ds:datastoreItem xmlns:ds="http://schemas.openxmlformats.org/officeDocument/2006/customXml" ds:itemID="{BB42DB8F-21CE-4ABE-A9AE-0C8CDA1A6356}">
-  <ds:schemaRefs>
-    <ds:schemaRef ds:uri="http://schemas.openxmlformats.org/officeDocument/2006/bibliography"/>
-  </ds:schemaRefs>
-</ds:datastoreItem>
 </file>